--- a/Word/20151910042-刘鹏-DM实验04-对iris数据进行贝叶斯分类.docx
+++ b/Word/20151910042-刘鹏-DM实验04-对iris数据进行贝叶斯分类.docx
@@ -345,8 +345,6 @@
               </w:rPr>
               <w:t>：</w:t>
             </w:r>
-            <w:bookmarkStart w:id="0" w:name="_GoBack"/>
-            <w:bookmarkEnd w:id="0"/>
             <w:r>
               <w:rPr>
                 <w:rFonts w:hint="eastAsia"/>
@@ -684,10 +682,35 @@
         <w:rPr>
           <w:rFonts w:hint="eastAsia"/>
         </w:rPr>
-        <w:t>对乳腺癌数据进行分析，构建决策树。</w:t>
+        <w:t>对</w:t>
+      </w:r>
+      <w:r>
+        <w:rPr>
+          <w:rFonts w:hint="eastAsia"/>
+        </w:rPr>
+        <w:t>iris</w:t>
+      </w:r>
+      <w:r>
+        <w:rPr>
+          <w:rFonts w:hint="eastAsia"/>
+        </w:rPr>
+        <w:t>数据进行贝叶斯分类</w:t>
+      </w:r>
+      <w:r>
+        <w:rPr>
+          <w:rFonts w:hint="eastAsia"/>
+        </w:rPr>
+        <w:t>。</w:t>
       </w:r>
     </w:p>
-    <w:p/>
+    <w:p>
+      <w:pPr>
+        <w:ind w:firstLineChars="200" w:firstLine="480"/>
+        <w:rPr>
+          <w:rFonts w:hint="eastAsia"/>
+        </w:rPr>
+      </w:pPr>
+    </w:p>
     <w:p>
       <w:pPr>
         <w:pStyle w:val="1"/>
@@ -1202,9 +1225,47 @@
       </w:r>
     </w:p>
     <w:p/>
-    <w:p/>
+    <w:p>
+      <w:hyperlink r:id="rId8" w:history="1">
+        <w:r>
+          <w:rPr>
+            <w:rStyle w:val="afb"/>
+          </w:rPr>
+          <w:t>https://zhuanlan.zhihu.com/p/29431399</w:t>
+        </w:r>
+      </w:hyperlink>
+    </w:p>
+    <w:p>
+      <w:hyperlink r:id="rId9" w:history="1">
+        <w:r>
+          <w:rPr>
+            <w:rStyle w:val="afb"/>
+          </w:rPr>
+          <w:t>http://www.cnblogs.com/leoo2sk/archive/2010/09/17/naive-bayesian-classifier.html</w:t>
+        </w:r>
+      </w:hyperlink>
+    </w:p>
+    <w:p>
+      <w:hyperlink r:id="rId10" w:history="1">
+        <w:r>
+          <w:rPr>
+            <w:rStyle w:val="afb"/>
+          </w:rPr>
+          <w:t>http://www.ruanyifeng.com/blog/2013/12/naive_bayes_classifier.html</w:t>
+        </w:r>
+      </w:hyperlink>
+    </w:p>
+    <w:p>
+      <w:pPr>
+        <w:rPr>
+          <w:rFonts w:hint="eastAsia"/>
+        </w:rPr>
+      </w:pPr>
+      <w:bookmarkStart w:id="0" w:name="_GoBack"/>
+      <w:bookmarkEnd w:id="0"/>
+    </w:p>
     <w:sectPr>
-      <w:headerReference w:type="default" r:id="rId8"/>
+      <w:headerReference w:type="default" r:id="rId11"/>
       <w:footnotePr>
         <w:pos w:val="beneathText"/>
       </w:footnotePr>
@@ -4388,6 +4449,18 @@
         <w:shd w:val="clear" w:color="auto" w:fill="F2F2F2" w:themeFill="background1" w:themeFillShade="F2"/>
       </w:tcPr>
     </w:tblStylePr>
+  </w:style>
+  <w:style w:type="character" w:styleId="afd">
+    <w:name w:val="Unresolved Mention"/>
+    <w:basedOn w:val="a0"/>
+    <w:uiPriority w:val="99"/>
+    <w:semiHidden/>
+    <w:unhideWhenUsed/>
+    <w:rsid w:val="00116D44"/>
+    <w:rPr>
+      <w:color w:val="605E5C"/>
+      <w:shd w:val="clear" w:color="auto" w:fill="E1DFDD"/>
+    </w:rPr>
   </w:style>
 </w:styles>
 </file>
@@ -4738,7 +4811,7 @@
 </file>
 
 <file path=customXml/itemProps1.xml><?xml version="1.0" encoding="utf-8"?>
-<ds:datastoreItem xmlns:ds="http://schemas.openxmlformats.org/officeDocument/2006/customXml" ds:itemID="{2A1B00AD-59C9-49BE-99D3-417A50CF23FE}">
+<ds:datastoreItem xmlns:ds="http://schemas.openxmlformats.org/officeDocument/2006/customXml" ds:itemID="{C60BD172-2E54-4B56-A023-8690BB54AC27}">
   <ds:schemaRefs>
     <ds:schemaRef ds:uri="http://schemas.openxmlformats.org/officeDocument/2006/bibliography"/>
   </ds:schemaRefs>

--- a/Word/20151910042-刘鹏-DM实验04-对iris数据进行贝叶斯分类.docx
+++ b/Word/20151910042-刘鹏-DM实验04-对iris数据进行贝叶斯分类.docx
@@ -62,7 +62,6 @@
     </w:p>
     <w:tbl>
       <w:tblPr>
-        <w:tblStyle w:val="af0"/>
         <w:tblW w:w="11055" w:type="dxa"/>
         <w:tblBorders>
           <w:top w:val="single" w:sz="4" w:space="0" w:color="auto"/>
@@ -87,7 +86,6 @@
           </w:tcPr>
           <w:p>
             <w:pPr>
-              <w:ind w:firstLine="0"/>
               <w:rPr>
                 <w:b/>
                 <w:sz w:val="22"/>
@@ -139,7 +137,6 @@
           </w:tcPr>
           <w:p>
             <w:pPr>
-              <w:ind w:firstLine="0"/>
               <w:rPr>
                 <w:b/>
                 <w:sz w:val="22"/>
@@ -192,7 +189,6 @@
           </w:tcPr>
           <w:p>
             <w:pPr>
-              <w:ind w:firstLine="0"/>
               <w:rPr>
                 <w:b/>
                 <w:sz w:val="22"/>
@@ -225,7 +221,6 @@
           </w:tcPr>
           <w:p>
             <w:pPr>
-              <w:ind w:firstLine="0"/>
               <w:rPr>
                 <w:b/>
                 <w:sz w:val="22"/>
@@ -263,7 +258,6 @@
           </w:tcPr>
           <w:p>
             <w:pPr>
-              <w:ind w:firstLine="0"/>
               <w:rPr>
                 <w:b/>
                 <w:sz w:val="22"/>
@@ -301,7 +295,6 @@
           </w:tcPr>
           <w:p>
             <w:pPr>
-              <w:ind w:firstLine="0"/>
               <w:rPr>
                 <w:b/>
                 <w:sz w:val="22"/>
@@ -333,7 +326,6 @@
           </w:tcPr>
           <w:p>
             <w:pPr>
-              <w:ind w:firstLine="0"/>
               <w:rPr>
                 <w:sz w:val="22"/>
               </w:rPr>
@@ -382,17 +374,7 @@
                 <w:bCs/>
                 <w:sz w:val="18"/>
               </w:rPr>
-              <w:t>数据进行贝</w:t>
-            </w:r>
-            <w:bookmarkStart w:id="0" w:name="_GoBack"/>
-            <w:bookmarkEnd w:id="0"/>
-            <w:r>
-              <w:rPr>
-                <w:rFonts w:hint="eastAsia"/>
-                <w:bCs/>
-                <w:sz w:val="18"/>
-              </w:rPr>
-              <w:t>叶斯分类</w:t>
+              <w:t>数据进行贝叶斯分类</w:t>
             </w:r>
           </w:p>
         </w:tc>
@@ -402,7 +384,6 @@
           </w:tcPr>
           <w:p>
             <w:pPr>
-              <w:ind w:firstLine="0"/>
               <w:rPr>
                 <w:b/>
                 <w:sz w:val="22"/>
@@ -448,7 +429,6 @@
           </w:tcPr>
           <w:p>
             <w:pPr>
-              <w:ind w:firstLine="0"/>
               <w:rPr>
                 <w:b/>
                 <w:sz w:val="22"/>
@@ -537,7 +517,6 @@
           </w:tcPr>
           <w:p>
             <w:pPr>
-              <w:ind w:firstLine="0"/>
               <w:rPr>
                 <w:b/>
                 <w:sz w:val="22"/>
@@ -574,7 +553,6 @@
           </w:tcPr>
           <w:p>
             <w:pPr>
-              <w:ind w:firstLine="0"/>
               <w:rPr>
                 <w:b/>
                 <w:sz w:val="22"/>
@@ -613,9 +591,7 @@
           </w:tcPr>
           <w:p>
             <w:pPr>
-              <w:ind w:firstLine="0"/>
-              <w:rPr>
-                <w:rFonts w:hint="eastAsia"/>
+              <w:rPr>
                 <w:b/>
                 <w:sz w:val="22"/>
               </w:rPr>
@@ -929,6 +905,12 @@
       <w:pPr>
         <w:pStyle w:val="1"/>
         <w:sectPr>
+          <w:headerReference w:type="even" r:id="rId8"/>
+          <w:headerReference w:type="default" r:id="rId9"/>
+          <w:footerReference w:type="even" r:id="rId10"/>
+          <w:footerReference w:type="default" r:id="rId11"/>
+          <w:headerReference w:type="first" r:id="rId12"/>
+          <w:footerReference w:type="first" r:id="rId13"/>
           <w:footnotePr>
             <w:pos w:val="beneathText"/>
           </w:footnotePr>
@@ -1411,16 +1393,7 @@
                 <w:rPr>
                   <w:rFonts w:ascii="Latin Modern Math" w:hAnsi="Latin Modern Math"/>
                 </w:rPr>
-                <m:t>⋅</m:t>
-              </m:r>
-              <m:r>
-                <m:rPr>
-                  <m:sty m:val="p"/>
-                </m:rPr>
-                <w:rPr>
-                  <w:rFonts w:ascii="Latin Modern Math" w:hAnsi="Latin Modern Math"/>
-                </w:rPr>
-                <m:t>P</m:t>
+                <m:t>⋅P</m:t>
               </m:r>
               <m:d>
                 <m:dPr>
@@ -5473,7 +5446,7 @@
               <w:spacing w:line="320" w:lineRule="exact"/>
               <w:jc w:val="right"/>
               <w:rPr>
-                <w:rFonts w:ascii="Consolas" w:hAnsi="Consolas" w:hint="eastAsia"/>
+                <w:rFonts w:ascii="Consolas" w:hAnsi="Consolas"/>
               </w:rPr>
             </w:pPr>
             <w:r>
@@ -5661,7 +5634,6 @@
               <w:t xml:space="preserve"> </w:t>
             </w:r>
             <w:proofErr w:type="spellStart"/>
-            <w:proofErr w:type="gramStart"/>
             <w:r>
               <w:rPr>
                 <w:rFonts w:ascii="Consolas" w:hAnsi="Consolas" w:cs="宋体"/>
@@ -5692,7 +5664,6 @@
               <w:t>stats</w:t>
             </w:r>
             <w:proofErr w:type="spellEnd"/>
-            <w:proofErr w:type="gramEnd"/>
             <w:r>
               <w:rPr>
                 <w:rFonts w:ascii="Consolas" w:hAnsi="Consolas" w:cs="宋体"/>
@@ -5757,7 +5728,6 @@
               <w:t xml:space="preserve"> </w:t>
             </w:r>
             <w:proofErr w:type="spellStart"/>
-            <w:proofErr w:type="gramStart"/>
             <w:r>
               <w:rPr>
                 <w:rFonts w:ascii="Consolas" w:hAnsi="Consolas" w:cs="宋体"/>
@@ -5788,7 +5758,6 @@
               <w:t>pyplot</w:t>
             </w:r>
             <w:proofErr w:type="spellEnd"/>
-            <w:proofErr w:type="gramEnd"/>
             <w:r>
               <w:rPr>
                 <w:rFonts w:ascii="Consolas" w:hAnsi="Consolas" w:cs="宋体"/>
@@ -5976,7 +5945,6 @@
               <w:t xml:space="preserve"> </w:t>
             </w:r>
             <w:proofErr w:type="spellStart"/>
-            <w:proofErr w:type="gramStart"/>
             <w:r>
               <w:rPr>
                 <w:rFonts w:ascii="Consolas" w:hAnsi="Consolas" w:cs="宋体"/>
@@ -6004,17 +5972,7 @@
                 <w:sz w:val="20"/>
                 <w:szCs w:val="20"/>
               </w:rPr>
-              <w:t>naive</w:t>
-            </w:r>
-            <w:proofErr w:type="gramEnd"/>
-            <w:r>
-              <w:rPr>
-                <w:rFonts w:ascii="Consolas" w:hAnsi="Consolas" w:cs="宋体"/>
-                <w:color w:val="000000"/>
-                <w:sz w:val="20"/>
-                <w:szCs w:val="20"/>
-              </w:rPr>
-              <w:t>_bayes</w:t>
+              <w:t>naive_bayes</w:t>
             </w:r>
             <w:proofErr w:type="spellEnd"/>
             <w:r>
@@ -6129,19 +6087,7 @@
                 <w:sz w:val="20"/>
                 <w:szCs w:val="20"/>
               </w:rPr>
-              <w:t>Bayes_</w:t>
-            </w:r>
-            <w:proofErr w:type="gramStart"/>
-            <w:r>
-              <w:rPr>
-                <w:rFonts w:ascii="Consolas" w:hAnsi="Consolas" w:cs="宋体"/>
-                <w:b/>
-                <w:bCs/>
-                <w:color w:val="000000"/>
-                <w:sz w:val="20"/>
-                <w:szCs w:val="20"/>
-              </w:rPr>
-              <w:t>Test</w:t>
+              <w:t>Bayes_Test</w:t>
             </w:r>
             <w:proofErr w:type="spellEnd"/>
             <w:r>
@@ -6153,19 +6099,7 @@
                 <w:sz w:val="20"/>
                 <w:szCs w:val="20"/>
               </w:rPr>
-              <w:t>(</w:t>
-            </w:r>
-            <w:proofErr w:type="gramEnd"/>
-            <w:r>
-              <w:rPr>
-                <w:rFonts w:ascii="Consolas" w:hAnsi="Consolas" w:cs="宋体"/>
-                <w:b/>
-                <w:bCs/>
-                <w:color w:val="000080"/>
-                <w:sz w:val="20"/>
-                <w:szCs w:val="20"/>
-              </w:rPr>
-              <w:t>):</w:t>
+              <w:t>():</w:t>
             </w:r>
           </w:p>
           <w:p>
@@ -6617,7 +6551,6 @@
               <w:t xml:space="preserve"> </w:t>
             </w:r>
             <w:proofErr w:type="spellStart"/>
-            <w:proofErr w:type="gramStart"/>
             <w:r>
               <w:rPr>
                 <w:rFonts w:ascii="Consolas" w:hAnsi="Consolas" w:cs="宋体"/>
@@ -6645,17 +6578,7 @@
                 <w:sz w:val="20"/>
                 <w:szCs w:val="20"/>
               </w:rPr>
-              <w:t>read</w:t>
-            </w:r>
-            <w:proofErr w:type="gramEnd"/>
-            <w:r>
-              <w:rPr>
-                <w:rFonts w:ascii="Consolas" w:hAnsi="Consolas" w:cs="宋体"/>
-                <w:color w:val="000000"/>
-                <w:sz w:val="20"/>
-                <w:szCs w:val="20"/>
-              </w:rPr>
-              <w:t>_csv</w:t>
+              <w:t>read_csv</w:t>
             </w:r>
             <w:proofErr w:type="spellEnd"/>
             <w:r>
@@ -6916,17 +6839,7 @@
                 <w:sz w:val="20"/>
                 <w:szCs w:val="20"/>
               </w:rPr>
-              <w:t>split_out_</w:t>
-            </w:r>
-            <w:proofErr w:type="gramStart"/>
-            <w:r>
-              <w:rPr>
-                <w:rFonts w:ascii="Consolas" w:hAnsi="Consolas" w:cs="宋体"/>
-                <w:color w:val="FF00FF"/>
-                <w:sz w:val="20"/>
-                <w:szCs w:val="20"/>
-              </w:rPr>
-              <w:t>dataset</w:t>
+              <w:t>split_out_dataset</w:t>
             </w:r>
             <w:proofErr w:type="spellEnd"/>
             <w:r>
@@ -6940,7 +6853,6 @@
               </w:rPr>
               <w:t>(</w:t>
             </w:r>
-            <w:proofErr w:type="gramEnd"/>
             <w:r>
               <w:rPr>
                 <w:rFonts w:ascii="Consolas" w:hAnsi="Consolas" w:cs="宋体"/>
@@ -7790,17 +7702,7 @@
                 <w:sz w:val="20"/>
                 <w:szCs w:val="20"/>
               </w:rPr>
-              <w:t>model_</w:t>
-            </w:r>
-            <w:proofErr w:type="gramStart"/>
-            <w:r>
-              <w:rPr>
-                <w:rFonts w:ascii="Consolas" w:hAnsi="Consolas" w:cs="宋体"/>
-                <w:color w:val="000000"/>
-                <w:sz w:val="20"/>
-                <w:szCs w:val="20"/>
-              </w:rPr>
-              <w:t>selection</w:t>
+              <w:t>model_selection</w:t>
             </w:r>
             <w:r>
               <w:rPr>
@@ -7820,17 +7722,7 @@
                 <w:sz w:val="20"/>
                 <w:szCs w:val="20"/>
               </w:rPr>
-              <w:t>train</w:t>
-            </w:r>
-            <w:proofErr w:type="gramEnd"/>
-            <w:r>
-              <w:rPr>
-                <w:rFonts w:ascii="Consolas" w:hAnsi="Consolas" w:cs="宋体"/>
-                <w:color w:val="000000"/>
-                <w:sz w:val="20"/>
-                <w:szCs w:val="20"/>
-              </w:rPr>
-              <w:t>_test_split</w:t>
+              <w:t>train_test_split</w:t>
             </w:r>
             <w:proofErr w:type="spellEnd"/>
             <w:r>
@@ -8347,17 +8239,7 @@
                 <w:sz w:val="20"/>
                 <w:szCs w:val="20"/>
               </w:rPr>
-              <w:t>split_out_</w:t>
-            </w:r>
-            <w:proofErr w:type="gramStart"/>
-            <w:r>
-              <w:rPr>
-                <w:rFonts w:ascii="Consolas" w:hAnsi="Consolas" w:cs="宋体"/>
-                <w:color w:val="FF00FF"/>
-                <w:sz w:val="20"/>
-                <w:szCs w:val="20"/>
-              </w:rPr>
-              <w:t>attributes</w:t>
+              <w:t>split_out_attributes</w:t>
             </w:r>
             <w:proofErr w:type="spellEnd"/>
             <w:r>
@@ -8371,7 +8253,6 @@
               </w:rPr>
               <w:t>(</w:t>
             </w:r>
-            <w:proofErr w:type="gramEnd"/>
             <w:r>
               <w:rPr>
                 <w:rFonts w:ascii="Consolas" w:hAnsi="Consolas" w:cs="宋体"/>
@@ -8949,7 +8830,6 @@
               </w:rPr>
               <w:t>(</w:t>
             </w:r>
-            <w:proofErr w:type="spellStart"/>
             <w:r>
               <w:rPr>
                 <w:rFonts w:ascii="Consolas" w:hAnsi="Consolas" w:cs="宋体"/>
@@ -8959,7 +8839,6 @@
               </w:rPr>
               <w:t>len</w:t>
             </w:r>
-            <w:proofErr w:type="spellEnd"/>
             <w:r>
               <w:rPr>
                 <w:rFonts w:ascii="Consolas" w:hAnsi="Consolas" w:cs="宋体"/>
@@ -9175,17 +9054,7 @@
                 <w:sz w:val="20"/>
                 <w:szCs w:val="20"/>
               </w:rPr>
-              <w:t xml:space="preserve">                c1_</w:t>
-            </w:r>
-            <w:proofErr w:type="gramStart"/>
-            <w:r>
-              <w:rPr>
-                <w:rFonts w:ascii="Consolas" w:hAnsi="Consolas" w:cs="宋体"/>
-                <w:color w:val="000000"/>
-                <w:sz w:val="20"/>
-                <w:szCs w:val="20"/>
-              </w:rPr>
-              <w:t>1</w:t>
+              <w:t xml:space="preserve">                c1_1</w:t>
             </w:r>
             <w:r>
               <w:rPr>
@@ -9207,7 +9076,6 @@
               </w:rPr>
               <w:t>append</w:t>
             </w:r>
-            <w:proofErr w:type="gramEnd"/>
             <w:r>
               <w:rPr>
                 <w:rFonts w:ascii="Consolas" w:hAnsi="Consolas" w:cs="宋体"/>
@@ -9309,17 +9177,7 @@
                 <w:sz w:val="20"/>
                 <w:szCs w:val="20"/>
               </w:rPr>
-              <w:t xml:space="preserve">                c1_</w:t>
-            </w:r>
-            <w:proofErr w:type="gramStart"/>
-            <w:r>
-              <w:rPr>
-                <w:rFonts w:ascii="Consolas" w:hAnsi="Consolas" w:cs="宋体"/>
-                <w:color w:val="000000"/>
-                <w:sz w:val="20"/>
-                <w:szCs w:val="20"/>
-              </w:rPr>
-              <w:t>2</w:t>
+              <w:t xml:space="preserve">                c1_2</w:t>
             </w:r>
             <w:r>
               <w:rPr>
@@ -9341,7 +9199,6 @@
               </w:rPr>
               <w:t>append</w:t>
             </w:r>
-            <w:proofErr w:type="gramEnd"/>
             <w:r>
               <w:rPr>
                 <w:rFonts w:ascii="Consolas" w:hAnsi="Consolas" w:cs="宋体"/>
@@ -9443,17 +9300,7 @@
                 <w:sz w:val="20"/>
                 <w:szCs w:val="20"/>
               </w:rPr>
-              <w:t xml:space="preserve">                c1_</w:t>
-            </w:r>
-            <w:proofErr w:type="gramStart"/>
-            <w:r>
-              <w:rPr>
-                <w:rFonts w:ascii="Consolas" w:hAnsi="Consolas" w:cs="宋体"/>
-                <w:color w:val="000000"/>
-                <w:sz w:val="20"/>
-                <w:szCs w:val="20"/>
-              </w:rPr>
-              <w:t>3</w:t>
+              <w:t xml:space="preserve">                c1_3</w:t>
             </w:r>
             <w:r>
               <w:rPr>
@@ -9475,7 +9322,6 @@
               </w:rPr>
               <w:t>append</w:t>
             </w:r>
-            <w:proofErr w:type="gramEnd"/>
             <w:r>
               <w:rPr>
                 <w:rFonts w:ascii="Consolas" w:hAnsi="Consolas" w:cs="宋体"/>
@@ -9577,17 +9423,7 @@
                 <w:sz w:val="20"/>
                 <w:szCs w:val="20"/>
               </w:rPr>
-              <w:t xml:space="preserve">                c1_</w:t>
-            </w:r>
-            <w:proofErr w:type="gramStart"/>
-            <w:r>
-              <w:rPr>
-                <w:rFonts w:ascii="Consolas" w:hAnsi="Consolas" w:cs="宋体"/>
-                <w:color w:val="000000"/>
-                <w:sz w:val="20"/>
-                <w:szCs w:val="20"/>
-              </w:rPr>
-              <w:t>4</w:t>
+              <w:t xml:space="preserve">                c1_4</w:t>
             </w:r>
             <w:r>
               <w:rPr>
@@ -9609,7 +9445,6 @@
               </w:rPr>
               <w:t>append</w:t>
             </w:r>
-            <w:proofErr w:type="gramEnd"/>
             <w:r>
               <w:rPr>
                 <w:rFonts w:ascii="Consolas" w:hAnsi="Consolas" w:cs="宋体"/>
@@ -9897,17 +9732,7 @@
                 <w:sz w:val="20"/>
                 <w:szCs w:val="20"/>
               </w:rPr>
-              <w:t xml:space="preserve">                c2_</w:t>
-            </w:r>
-            <w:proofErr w:type="gramStart"/>
-            <w:r>
-              <w:rPr>
-                <w:rFonts w:ascii="Consolas" w:hAnsi="Consolas" w:cs="宋体"/>
-                <w:color w:val="000000"/>
-                <w:sz w:val="20"/>
-                <w:szCs w:val="20"/>
-              </w:rPr>
-              <w:t>1</w:t>
+              <w:t xml:space="preserve">                c2_1</w:t>
             </w:r>
             <w:r>
               <w:rPr>
@@ -9929,7 +9754,6 @@
               </w:rPr>
               <w:t>append</w:t>
             </w:r>
-            <w:proofErr w:type="gramEnd"/>
             <w:r>
               <w:rPr>
                 <w:rFonts w:ascii="Consolas" w:hAnsi="Consolas" w:cs="宋体"/>
@@ -10031,17 +9855,7 @@
                 <w:sz w:val="20"/>
                 <w:szCs w:val="20"/>
               </w:rPr>
-              <w:t xml:space="preserve">                c2_</w:t>
-            </w:r>
-            <w:proofErr w:type="gramStart"/>
-            <w:r>
-              <w:rPr>
-                <w:rFonts w:ascii="Consolas" w:hAnsi="Consolas" w:cs="宋体"/>
-                <w:color w:val="000000"/>
-                <w:sz w:val="20"/>
-                <w:szCs w:val="20"/>
-              </w:rPr>
-              <w:t>2</w:t>
+              <w:t xml:space="preserve">                c2_2</w:t>
             </w:r>
             <w:r>
               <w:rPr>
@@ -10063,7 +9877,6 @@
               </w:rPr>
               <w:t>append</w:t>
             </w:r>
-            <w:proofErr w:type="gramEnd"/>
             <w:r>
               <w:rPr>
                 <w:rFonts w:ascii="Consolas" w:hAnsi="Consolas" w:cs="宋体"/>
@@ -10165,17 +9978,7 @@
                 <w:sz w:val="20"/>
                 <w:szCs w:val="20"/>
               </w:rPr>
-              <w:t xml:space="preserve">                c2_</w:t>
-            </w:r>
-            <w:proofErr w:type="gramStart"/>
-            <w:r>
-              <w:rPr>
-                <w:rFonts w:ascii="Consolas" w:hAnsi="Consolas" w:cs="宋体"/>
-                <w:color w:val="000000"/>
-                <w:sz w:val="20"/>
-                <w:szCs w:val="20"/>
-              </w:rPr>
-              <w:t>3</w:t>
+              <w:t xml:space="preserve">                c2_3</w:t>
             </w:r>
             <w:r>
               <w:rPr>
@@ -10197,7 +10000,6 @@
               </w:rPr>
               <w:t>append</w:t>
             </w:r>
-            <w:proofErr w:type="gramEnd"/>
             <w:r>
               <w:rPr>
                 <w:rFonts w:ascii="Consolas" w:hAnsi="Consolas" w:cs="宋体"/>
@@ -10299,17 +10101,7 @@
                 <w:sz w:val="20"/>
                 <w:szCs w:val="20"/>
               </w:rPr>
-              <w:t xml:space="preserve">                c2_</w:t>
-            </w:r>
-            <w:proofErr w:type="gramStart"/>
-            <w:r>
-              <w:rPr>
-                <w:rFonts w:ascii="Consolas" w:hAnsi="Consolas" w:cs="宋体"/>
-                <w:color w:val="000000"/>
-                <w:sz w:val="20"/>
-                <w:szCs w:val="20"/>
-              </w:rPr>
-              <w:t>4</w:t>
+              <w:t xml:space="preserve">                c2_4</w:t>
             </w:r>
             <w:r>
               <w:rPr>
@@ -10331,7 +10123,6 @@
               </w:rPr>
               <w:t>append</w:t>
             </w:r>
-            <w:proofErr w:type="gramEnd"/>
             <w:r>
               <w:rPr>
                 <w:rFonts w:ascii="Consolas" w:hAnsi="Consolas" w:cs="宋体"/>
@@ -10619,17 +10410,7 @@
                 <w:sz w:val="20"/>
                 <w:szCs w:val="20"/>
               </w:rPr>
-              <w:t xml:space="preserve">                c3_</w:t>
-            </w:r>
-            <w:proofErr w:type="gramStart"/>
-            <w:r>
-              <w:rPr>
-                <w:rFonts w:ascii="Consolas" w:hAnsi="Consolas" w:cs="宋体"/>
-                <w:color w:val="000000"/>
-                <w:sz w:val="20"/>
-                <w:szCs w:val="20"/>
-              </w:rPr>
-              <w:t>1</w:t>
+              <w:t xml:space="preserve">                c3_1</w:t>
             </w:r>
             <w:r>
               <w:rPr>
@@ -10651,7 +10432,6 @@
               </w:rPr>
               <w:t>append</w:t>
             </w:r>
-            <w:proofErr w:type="gramEnd"/>
             <w:r>
               <w:rPr>
                 <w:rFonts w:ascii="Consolas" w:hAnsi="Consolas" w:cs="宋体"/>
@@ -10753,17 +10533,7 @@
                 <w:sz w:val="20"/>
                 <w:szCs w:val="20"/>
               </w:rPr>
-              <w:t xml:space="preserve">                c3_</w:t>
-            </w:r>
-            <w:proofErr w:type="gramStart"/>
-            <w:r>
-              <w:rPr>
-                <w:rFonts w:ascii="Consolas" w:hAnsi="Consolas" w:cs="宋体"/>
-                <w:color w:val="000000"/>
-                <w:sz w:val="20"/>
-                <w:szCs w:val="20"/>
-              </w:rPr>
-              <w:t>2</w:t>
+              <w:t xml:space="preserve">                c3_2</w:t>
             </w:r>
             <w:r>
               <w:rPr>
@@ -10785,7 +10555,6 @@
               </w:rPr>
               <w:t>append</w:t>
             </w:r>
-            <w:proofErr w:type="gramEnd"/>
             <w:r>
               <w:rPr>
                 <w:rFonts w:ascii="Consolas" w:hAnsi="Consolas" w:cs="宋体"/>
@@ -10887,17 +10656,7 @@
                 <w:sz w:val="20"/>
                 <w:szCs w:val="20"/>
               </w:rPr>
-              <w:t xml:space="preserve">                c3_</w:t>
-            </w:r>
-            <w:proofErr w:type="gramStart"/>
-            <w:r>
-              <w:rPr>
-                <w:rFonts w:ascii="Consolas" w:hAnsi="Consolas" w:cs="宋体"/>
-                <w:color w:val="000000"/>
-                <w:sz w:val="20"/>
-                <w:szCs w:val="20"/>
-              </w:rPr>
-              <w:t>3</w:t>
+              <w:t xml:space="preserve">                c3_3</w:t>
             </w:r>
             <w:r>
               <w:rPr>
@@ -10919,7 +10678,6 @@
               </w:rPr>
               <w:t>append</w:t>
             </w:r>
-            <w:proofErr w:type="gramEnd"/>
             <w:r>
               <w:rPr>
                 <w:rFonts w:ascii="Consolas" w:hAnsi="Consolas" w:cs="宋体"/>
@@ -11021,17 +10779,7 @@
                 <w:sz w:val="20"/>
                 <w:szCs w:val="20"/>
               </w:rPr>
-              <w:t xml:space="preserve">                c3_</w:t>
-            </w:r>
-            <w:proofErr w:type="gramStart"/>
-            <w:r>
-              <w:rPr>
-                <w:rFonts w:ascii="Consolas" w:hAnsi="Consolas" w:cs="宋体"/>
-                <w:color w:val="000000"/>
-                <w:sz w:val="20"/>
-                <w:szCs w:val="20"/>
-              </w:rPr>
-              <w:t>4</w:t>
+              <w:t xml:space="preserve">                c3_4</w:t>
             </w:r>
             <w:r>
               <w:rPr>
@@ -11053,7 +10801,6 @@
               </w:rPr>
               <w:t>append</w:t>
             </w:r>
-            <w:proofErr w:type="gramEnd"/>
             <w:r>
               <w:rPr>
                 <w:rFonts w:ascii="Consolas" w:hAnsi="Consolas" w:cs="宋体"/>
@@ -11823,17 +11570,7 @@
                 <w:sz w:val="20"/>
                 <w:szCs w:val="20"/>
               </w:rPr>
-              <w:t>cal_</w:t>
-            </w:r>
-            <w:proofErr w:type="gramStart"/>
-            <w:r>
-              <w:rPr>
-                <w:rFonts w:ascii="Consolas" w:hAnsi="Consolas" w:cs="宋体"/>
-                <w:color w:val="FF00FF"/>
-                <w:sz w:val="20"/>
-                <w:szCs w:val="20"/>
-              </w:rPr>
-              <w:t>mean</w:t>
+              <w:t>cal_mean</w:t>
             </w:r>
             <w:proofErr w:type="spellEnd"/>
             <w:r>
@@ -11847,7 +11584,6 @@
               </w:rPr>
               <w:t>(</w:t>
             </w:r>
-            <w:proofErr w:type="gramEnd"/>
             <w:r>
               <w:rPr>
                 <w:rFonts w:ascii="Consolas" w:hAnsi="Consolas" w:cs="宋体"/>
@@ -12259,7 +11995,6 @@
               <w:t xml:space="preserve"> </w:t>
             </w:r>
             <w:proofErr w:type="spellStart"/>
-            <w:proofErr w:type="gramStart"/>
             <w:r>
               <w:rPr>
                 <w:rFonts w:ascii="Consolas" w:hAnsi="Consolas" w:cs="宋体"/>
@@ -12290,7 +12025,6 @@
               <w:t>mean</w:t>
             </w:r>
             <w:proofErr w:type="spellEnd"/>
-            <w:proofErr w:type="gramEnd"/>
             <w:r>
               <w:rPr>
                 <w:rFonts w:ascii="Consolas" w:hAnsi="Consolas" w:cs="宋体"/>
@@ -12366,7 +12100,6 @@
               <w:t xml:space="preserve"> </w:t>
             </w:r>
             <w:proofErr w:type="spellStart"/>
-            <w:proofErr w:type="gramStart"/>
             <w:r>
               <w:rPr>
                 <w:rFonts w:ascii="Consolas" w:hAnsi="Consolas" w:cs="宋体"/>
@@ -12397,7 +12130,6 @@
               <w:t>mean</w:t>
             </w:r>
             <w:proofErr w:type="spellEnd"/>
-            <w:proofErr w:type="gramEnd"/>
             <w:r>
               <w:rPr>
                 <w:rFonts w:ascii="Consolas" w:hAnsi="Consolas" w:cs="宋体"/>
@@ -12473,7 +12205,6 @@
               <w:t xml:space="preserve"> </w:t>
             </w:r>
             <w:proofErr w:type="spellStart"/>
-            <w:proofErr w:type="gramStart"/>
             <w:r>
               <w:rPr>
                 <w:rFonts w:ascii="Consolas" w:hAnsi="Consolas" w:cs="宋体"/>
@@ -12504,7 +12235,6 @@
               <w:t>mean</w:t>
             </w:r>
             <w:proofErr w:type="spellEnd"/>
-            <w:proofErr w:type="gramEnd"/>
             <w:r>
               <w:rPr>
                 <w:rFonts w:ascii="Consolas" w:hAnsi="Consolas" w:cs="宋体"/>
@@ -12580,7 +12310,6 @@
               <w:t xml:space="preserve"> </w:t>
             </w:r>
             <w:proofErr w:type="spellStart"/>
-            <w:proofErr w:type="gramStart"/>
             <w:r>
               <w:rPr>
                 <w:rFonts w:ascii="Consolas" w:hAnsi="Consolas" w:cs="宋体"/>
@@ -12611,7 +12340,6 @@
               <w:t>mean</w:t>
             </w:r>
             <w:proofErr w:type="spellEnd"/>
-            <w:proofErr w:type="gramEnd"/>
             <w:r>
               <w:rPr>
                 <w:rFonts w:ascii="Consolas" w:hAnsi="Consolas" w:cs="宋体"/>
@@ -12737,7 +12465,6 @@
               <w:t xml:space="preserve"> </w:t>
             </w:r>
             <w:proofErr w:type="spellStart"/>
-            <w:proofErr w:type="gramStart"/>
             <w:r>
               <w:rPr>
                 <w:rFonts w:ascii="Consolas" w:hAnsi="Consolas" w:cs="宋体"/>
@@ -12768,7 +12495,6 @@
               <w:t>mean</w:t>
             </w:r>
             <w:proofErr w:type="spellEnd"/>
-            <w:proofErr w:type="gramEnd"/>
             <w:r>
               <w:rPr>
                 <w:rFonts w:ascii="Consolas" w:hAnsi="Consolas" w:cs="宋体"/>
@@ -12844,7 +12570,6 @@
               <w:t xml:space="preserve"> </w:t>
             </w:r>
             <w:proofErr w:type="spellStart"/>
-            <w:proofErr w:type="gramStart"/>
             <w:r>
               <w:rPr>
                 <w:rFonts w:ascii="Consolas" w:hAnsi="Consolas" w:cs="宋体"/>
@@ -12875,7 +12600,6 @@
               <w:t>mean</w:t>
             </w:r>
             <w:proofErr w:type="spellEnd"/>
-            <w:proofErr w:type="gramEnd"/>
             <w:r>
               <w:rPr>
                 <w:rFonts w:ascii="Consolas" w:hAnsi="Consolas" w:cs="宋体"/>
@@ -12951,7 +12675,6 @@
               <w:t xml:space="preserve"> </w:t>
             </w:r>
             <w:proofErr w:type="spellStart"/>
-            <w:proofErr w:type="gramStart"/>
             <w:r>
               <w:rPr>
                 <w:rFonts w:ascii="Consolas" w:hAnsi="Consolas" w:cs="宋体"/>
@@ -12982,7 +12705,6 @@
               <w:t>mean</w:t>
             </w:r>
             <w:proofErr w:type="spellEnd"/>
-            <w:proofErr w:type="gramEnd"/>
             <w:r>
               <w:rPr>
                 <w:rFonts w:ascii="Consolas" w:hAnsi="Consolas" w:cs="宋体"/>
@@ -13058,7 +12780,6 @@
               <w:t xml:space="preserve"> </w:t>
             </w:r>
             <w:proofErr w:type="spellStart"/>
-            <w:proofErr w:type="gramStart"/>
             <w:r>
               <w:rPr>
                 <w:rFonts w:ascii="Consolas" w:hAnsi="Consolas" w:cs="宋体"/>
@@ -13089,7 +12810,6 @@
               <w:t>mean</w:t>
             </w:r>
             <w:proofErr w:type="spellEnd"/>
-            <w:proofErr w:type="gramEnd"/>
             <w:r>
               <w:rPr>
                 <w:rFonts w:ascii="Consolas" w:hAnsi="Consolas" w:cs="宋体"/>
@@ -13216,7 +12936,6 @@
               <w:t xml:space="preserve"> </w:t>
             </w:r>
             <w:proofErr w:type="spellStart"/>
-            <w:proofErr w:type="gramStart"/>
             <w:r>
               <w:rPr>
                 <w:rFonts w:ascii="Consolas" w:hAnsi="Consolas" w:cs="宋体"/>
@@ -13247,7 +12966,6 @@
               <w:t>mean</w:t>
             </w:r>
             <w:proofErr w:type="spellEnd"/>
-            <w:proofErr w:type="gramEnd"/>
             <w:r>
               <w:rPr>
                 <w:rFonts w:ascii="Consolas" w:hAnsi="Consolas" w:cs="宋体"/>
@@ -13323,7 +13041,6 @@
               <w:t xml:space="preserve"> </w:t>
             </w:r>
             <w:proofErr w:type="spellStart"/>
-            <w:proofErr w:type="gramStart"/>
             <w:r>
               <w:rPr>
                 <w:rFonts w:ascii="Consolas" w:hAnsi="Consolas" w:cs="宋体"/>
@@ -13354,7 +13071,6 @@
               <w:t>mean</w:t>
             </w:r>
             <w:proofErr w:type="spellEnd"/>
-            <w:proofErr w:type="gramEnd"/>
             <w:r>
               <w:rPr>
                 <w:rFonts w:ascii="Consolas" w:hAnsi="Consolas" w:cs="宋体"/>
@@ -13430,7 +13146,6 @@
               <w:t xml:space="preserve"> </w:t>
             </w:r>
             <w:proofErr w:type="spellStart"/>
-            <w:proofErr w:type="gramStart"/>
             <w:r>
               <w:rPr>
                 <w:rFonts w:ascii="Consolas" w:hAnsi="Consolas" w:cs="宋体"/>
@@ -13461,7 +13176,6 @@
               <w:t>mean</w:t>
             </w:r>
             <w:proofErr w:type="spellEnd"/>
-            <w:proofErr w:type="gramEnd"/>
             <w:r>
               <w:rPr>
                 <w:rFonts w:ascii="Consolas" w:hAnsi="Consolas" w:cs="宋体"/>
@@ -13537,7 +13251,6 @@
               <w:t xml:space="preserve"> </w:t>
             </w:r>
             <w:proofErr w:type="spellStart"/>
-            <w:proofErr w:type="gramStart"/>
             <w:r>
               <w:rPr>
                 <w:rFonts w:ascii="Consolas" w:hAnsi="Consolas" w:cs="宋体"/>
@@ -13568,7 +13281,6 @@
               <w:t>mean</w:t>
             </w:r>
             <w:proofErr w:type="spellEnd"/>
-            <w:proofErr w:type="gramEnd"/>
             <w:r>
               <w:rPr>
                 <w:rFonts w:ascii="Consolas" w:hAnsi="Consolas" w:cs="宋体"/>
@@ -14042,17 +13754,7 @@
                 <w:sz w:val="20"/>
                 <w:szCs w:val="20"/>
               </w:rPr>
-              <w:t>cal_</w:t>
-            </w:r>
-            <w:proofErr w:type="gramStart"/>
-            <w:r>
-              <w:rPr>
-                <w:rFonts w:ascii="Consolas" w:hAnsi="Consolas" w:cs="宋体"/>
-                <w:color w:val="FF00FF"/>
-                <w:sz w:val="20"/>
-                <w:szCs w:val="20"/>
-              </w:rPr>
-              <w:t>var</w:t>
+              <w:t>cal_var</w:t>
             </w:r>
             <w:proofErr w:type="spellEnd"/>
             <w:r>
@@ -14066,7 +13768,6 @@
               </w:rPr>
               <w:t>(</w:t>
             </w:r>
-            <w:proofErr w:type="gramEnd"/>
             <w:r>
               <w:rPr>
                 <w:rFonts w:ascii="Consolas" w:hAnsi="Consolas" w:cs="宋体"/>
@@ -16245,17 +15946,7 @@
                 <w:sz w:val="20"/>
                 <w:szCs w:val="20"/>
               </w:rPr>
-              <w:t>cal_prior_</w:t>
-            </w:r>
-            <w:proofErr w:type="gramStart"/>
-            <w:r>
-              <w:rPr>
-                <w:rFonts w:ascii="Consolas" w:hAnsi="Consolas" w:cs="宋体"/>
-                <w:color w:val="FF00FF"/>
-                <w:sz w:val="20"/>
-                <w:szCs w:val="20"/>
-              </w:rPr>
-              <w:t>probability</w:t>
+              <w:t>cal_prior_probability</w:t>
             </w:r>
             <w:proofErr w:type="spellEnd"/>
             <w:r>
@@ -16269,7 +15960,6 @@
               </w:rPr>
               <w:t>(</w:t>
             </w:r>
-            <w:proofErr w:type="gramEnd"/>
             <w:r>
               <w:rPr>
                 <w:rFonts w:ascii="Consolas" w:hAnsi="Consolas" w:cs="宋体"/>
@@ -17134,19 +16824,8 @@
                 <w:sz w:val="20"/>
                 <w:szCs w:val="20"/>
               </w:rPr>
-              <w:t xml:space="preserve"> </w:t>
-            </w:r>
-            <w:proofErr w:type="spellStart"/>
-            <w:r>
-              <w:rPr>
-                <w:rFonts w:ascii="Consolas" w:hAnsi="Consolas" w:cs="宋体"/>
-                <w:color w:val="000000"/>
-                <w:sz w:val="20"/>
-                <w:szCs w:val="20"/>
-              </w:rPr>
-              <w:t>len</w:t>
-            </w:r>
-            <w:proofErr w:type="spellEnd"/>
+              <w:t xml:space="preserve"> len</w:t>
+            </w:r>
             <w:r>
               <w:rPr>
                 <w:rFonts w:ascii="Consolas" w:hAnsi="Consolas" w:cs="宋体"/>
@@ -17239,19 +16918,8 @@
                 <w:sz w:val="20"/>
                 <w:szCs w:val="20"/>
               </w:rPr>
-              <w:t xml:space="preserve"> </w:t>
-            </w:r>
-            <w:proofErr w:type="spellStart"/>
-            <w:r>
-              <w:rPr>
-                <w:rFonts w:ascii="Consolas" w:hAnsi="Consolas" w:cs="宋体"/>
-                <w:color w:val="000000"/>
-                <w:sz w:val="20"/>
-                <w:szCs w:val="20"/>
-              </w:rPr>
-              <w:t>len</w:t>
-            </w:r>
-            <w:proofErr w:type="spellEnd"/>
+              <w:t xml:space="preserve"> len</w:t>
+            </w:r>
             <w:r>
               <w:rPr>
                 <w:rFonts w:ascii="Consolas" w:hAnsi="Consolas" w:cs="宋体"/>
@@ -17344,19 +17012,8 @@
                 <w:sz w:val="20"/>
                 <w:szCs w:val="20"/>
               </w:rPr>
-              <w:t xml:space="preserve"> </w:t>
-            </w:r>
-            <w:proofErr w:type="spellStart"/>
-            <w:r>
-              <w:rPr>
-                <w:rFonts w:ascii="Consolas" w:hAnsi="Consolas" w:cs="宋体"/>
-                <w:color w:val="000000"/>
-                <w:sz w:val="20"/>
-                <w:szCs w:val="20"/>
-              </w:rPr>
-              <w:t>len</w:t>
-            </w:r>
-            <w:proofErr w:type="spellEnd"/>
+              <w:t xml:space="preserve"> len</w:t>
+            </w:r>
             <w:r>
               <w:rPr>
                 <w:rFonts w:ascii="Consolas" w:hAnsi="Consolas" w:cs="宋体"/>
@@ -17606,17 +17263,7 @@
                 <w:sz w:val="20"/>
                 <w:szCs w:val="20"/>
               </w:rPr>
-              <w:t>cal_posteriori_</w:t>
-            </w:r>
-            <w:proofErr w:type="gramStart"/>
-            <w:r>
-              <w:rPr>
-                <w:rFonts w:ascii="Consolas" w:hAnsi="Consolas" w:cs="宋体"/>
-                <w:color w:val="FF00FF"/>
-                <w:sz w:val="20"/>
-                <w:szCs w:val="20"/>
-              </w:rPr>
-              <w:t>probability</w:t>
+              <w:t>cal_posteriori_probability</w:t>
             </w:r>
             <w:proofErr w:type="spellEnd"/>
             <w:r>
@@ -17630,7 +17277,6 @@
               </w:rPr>
               <w:t>(</w:t>
             </w:r>
-            <w:proofErr w:type="gramEnd"/>
             <w:r>
               <w:rPr>
                 <w:rFonts w:ascii="Consolas" w:hAnsi="Consolas" w:cs="宋体"/>
@@ -18443,7 +18089,6 @@
               </w:rPr>
               <w:t xml:space="preserve">        </w:t>
             </w:r>
-            <w:proofErr w:type="gramStart"/>
             <w:r>
               <w:rPr>
                 <w:rFonts w:ascii="Consolas" w:hAnsi="Consolas" w:cs="宋体"/>
@@ -18466,7 +18111,6 @@
               </w:rPr>
               <w:t>(</w:t>
             </w:r>
-            <w:proofErr w:type="gramEnd"/>
             <w:r>
               <w:rPr>
                 <w:rFonts w:ascii="Consolas" w:hAnsi="Consolas" w:cs="宋体"/>
@@ -18530,7 +18174,6 @@
               </w:rPr>
               <w:t xml:space="preserve">        </w:t>
             </w:r>
-            <w:proofErr w:type="gramStart"/>
             <w:r>
               <w:rPr>
                 <w:rFonts w:ascii="Consolas" w:hAnsi="Consolas" w:cs="宋体"/>
@@ -18553,7 +18196,6 @@
               </w:rPr>
               <w:t>(</w:t>
             </w:r>
-            <w:proofErr w:type="gramEnd"/>
             <w:r>
               <w:rPr>
                 <w:rFonts w:ascii="Consolas" w:hAnsi="Consolas" w:cs="宋体"/>
@@ -18617,7 +18259,6 @@
               </w:rPr>
               <w:t xml:space="preserve">        </w:t>
             </w:r>
-            <w:proofErr w:type="gramStart"/>
             <w:r>
               <w:rPr>
                 <w:rFonts w:ascii="Consolas" w:hAnsi="Consolas" w:cs="宋体"/>
@@ -18640,7 +18281,6 @@
               </w:rPr>
               <w:t>(</w:t>
             </w:r>
-            <w:proofErr w:type="gramEnd"/>
             <w:r>
               <w:rPr>
                 <w:rFonts w:ascii="Consolas" w:hAnsi="Consolas" w:cs="宋体"/>
@@ -19530,7 +19170,6 @@
               </w:rPr>
               <w:t>(</w:t>
             </w:r>
-            <w:proofErr w:type="spellStart"/>
             <w:r>
               <w:rPr>
                 <w:rFonts w:ascii="Consolas" w:hAnsi="Consolas" w:cs="宋体"/>
@@ -19540,7 +19179,6 @@
               </w:rPr>
               <w:t>len</w:t>
             </w:r>
-            <w:proofErr w:type="spellEnd"/>
             <w:r>
               <w:rPr>
                 <w:rFonts w:ascii="Consolas" w:hAnsi="Consolas" w:cs="宋体"/>
@@ -20006,17 +19644,7 @@
                 <w:sz w:val="20"/>
                 <w:szCs w:val="20"/>
               </w:rPr>
-              <w:t xml:space="preserve"> </w:t>
-            </w:r>
-            <w:proofErr w:type="gramStart"/>
-            <w:r>
-              <w:rPr>
-                <w:rFonts w:ascii="Consolas" w:hAnsi="Consolas" w:cs="宋体"/>
-                <w:color w:val="000000"/>
-                <w:sz w:val="20"/>
-                <w:szCs w:val="20"/>
-              </w:rPr>
-              <w:t>stats</w:t>
+              <w:t xml:space="preserve"> stats</w:t>
             </w:r>
             <w:r>
               <w:rPr>
@@ -20069,7 +19697,6 @@
               </w:rPr>
               <w:t>(</w:t>
             </w:r>
-            <w:proofErr w:type="gramEnd"/>
           </w:p>
           <w:p>
             <w:pPr>
@@ -20205,17 +19832,7 @@
                 <w:sz w:val="20"/>
                 <w:szCs w:val="20"/>
               </w:rPr>
-              <w:t xml:space="preserve"> </w:t>
-            </w:r>
-            <w:proofErr w:type="gramStart"/>
-            <w:r>
-              <w:rPr>
-                <w:rFonts w:ascii="Consolas" w:hAnsi="Consolas" w:cs="宋体"/>
-                <w:color w:val="000000"/>
-                <w:sz w:val="20"/>
-                <w:szCs w:val="20"/>
-              </w:rPr>
-              <w:t>stats</w:t>
+              <w:t xml:space="preserve"> stats</w:t>
             </w:r>
             <w:r>
               <w:rPr>
@@ -20268,7 +19885,6 @@
               </w:rPr>
               <w:t>(</w:t>
             </w:r>
-            <w:proofErr w:type="gramEnd"/>
           </w:p>
           <w:p>
             <w:pPr>
@@ -20826,17 +20442,7 @@
                 <w:sz w:val="20"/>
                 <w:szCs w:val="20"/>
               </w:rPr>
-              <w:t xml:space="preserve"> </w:t>
-            </w:r>
-            <w:proofErr w:type="gramStart"/>
-            <w:r>
-              <w:rPr>
-                <w:rFonts w:ascii="Consolas" w:hAnsi="Consolas" w:cs="宋体"/>
-                <w:color w:val="000000"/>
-                <w:sz w:val="20"/>
-                <w:szCs w:val="20"/>
-              </w:rPr>
-              <w:t>stats</w:t>
+              <w:t xml:space="preserve"> stats</w:t>
             </w:r>
             <w:r>
               <w:rPr>
@@ -20889,7 +20495,6 @@
               </w:rPr>
               <w:t>(</w:t>
             </w:r>
-            <w:proofErr w:type="gramEnd"/>
           </w:p>
           <w:p>
             <w:pPr>
@@ -21026,17 +20631,7 @@
                 <w:sz w:val="20"/>
                 <w:szCs w:val="20"/>
               </w:rPr>
-              <w:t xml:space="preserve"> </w:t>
-            </w:r>
-            <w:proofErr w:type="gramStart"/>
-            <w:r>
-              <w:rPr>
-                <w:rFonts w:ascii="Consolas" w:hAnsi="Consolas" w:cs="宋体"/>
-                <w:color w:val="000000"/>
-                <w:sz w:val="20"/>
-                <w:szCs w:val="20"/>
-              </w:rPr>
-              <w:t>stats</w:t>
+              <w:t xml:space="preserve"> stats</w:t>
             </w:r>
             <w:r>
               <w:rPr>
@@ -21089,7 +20684,6 @@
               </w:rPr>
               <w:t>(</w:t>
             </w:r>
-            <w:proofErr w:type="gramEnd"/>
           </w:p>
           <w:p>
             <w:pPr>
@@ -21647,17 +21241,7 @@
                 <w:sz w:val="20"/>
                 <w:szCs w:val="20"/>
               </w:rPr>
-              <w:t xml:space="preserve"> </w:t>
-            </w:r>
-            <w:proofErr w:type="gramStart"/>
-            <w:r>
-              <w:rPr>
-                <w:rFonts w:ascii="Consolas" w:hAnsi="Consolas" w:cs="宋体"/>
-                <w:color w:val="000000"/>
-                <w:sz w:val="20"/>
-                <w:szCs w:val="20"/>
-              </w:rPr>
-              <w:t>stats</w:t>
+              <w:t xml:space="preserve"> stats</w:t>
             </w:r>
             <w:r>
               <w:rPr>
@@ -21710,7 +21294,6 @@
               </w:rPr>
               <w:t>(</w:t>
             </w:r>
-            <w:proofErr w:type="gramEnd"/>
           </w:p>
           <w:p>
             <w:pPr>
@@ -21846,17 +21429,7 @@
                 <w:sz w:val="20"/>
                 <w:szCs w:val="20"/>
               </w:rPr>
-              <w:t xml:space="preserve"> </w:t>
-            </w:r>
-            <w:proofErr w:type="gramStart"/>
-            <w:r>
-              <w:rPr>
-                <w:rFonts w:ascii="Consolas" w:hAnsi="Consolas" w:cs="宋体"/>
-                <w:color w:val="000000"/>
-                <w:sz w:val="20"/>
-                <w:szCs w:val="20"/>
-              </w:rPr>
-              <w:t>stats</w:t>
+              <w:t xml:space="preserve"> stats</w:t>
             </w:r>
             <w:r>
               <w:rPr>
@@ -21909,7 +21482,6 @@
               </w:rPr>
               <w:t>(</w:t>
             </w:r>
-            <w:proofErr w:type="gramEnd"/>
           </w:p>
           <w:p>
             <w:pPr>
@@ -22149,17 +21721,7 @@
                 <w:sz w:val="20"/>
                 <w:szCs w:val="20"/>
               </w:rPr>
-              <w:t xml:space="preserve"> </w:t>
-            </w:r>
-            <w:proofErr w:type="gramStart"/>
-            <w:r>
-              <w:rPr>
-                <w:rFonts w:ascii="Consolas" w:hAnsi="Consolas" w:cs="宋体"/>
-                <w:color w:val="000000"/>
-                <w:sz w:val="20"/>
-                <w:szCs w:val="20"/>
-              </w:rPr>
-              <w:t>max</w:t>
+              <w:t xml:space="preserve"> max</w:t>
             </w:r>
             <w:r>
               <w:rPr>
@@ -22172,7 +21734,6 @@
               </w:rPr>
               <w:t>(</w:t>
             </w:r>
-            <w:proofErr w:type="gramEnd"/>
             <w:r>
               <w:rPr>
                 <w:rFonts w:ascii="Consolas" w:hAnsi="Consolas" w:cs="宋体"/>
@@ -24670,17 +24231,7 @@
                 <w:sz w:val="20"/>
                 <w:szCs w:val="20"/>
               </w:rPr>
-              <w:t>cal_</w:t>
-            </w:r>
-            <w:proofErr w:type="gramStart"/>
-            <w:r>
-              <w:rPr>
-                <w:rFonts w:ascii="Consolas" w:hAnsi="Consolas" w:cs="宋体"/>
-                <w:color w:val="FF00FF"/>
-                <w:sz w:val="20"/>
-                <w:szCs w:val="20"/>
-              </w:rPr>
-              <w:t>dataset</w:t>
+              <w:t>cal_dataset</w:t>
             </w:r>
             <w:proofErr w:type="spellEnd"/>
             <w:r>
@@ -24694,7 +24245,6 @@
               </w:rPr>
               <w:t>(</w:t>
             </w:r>
-            <w:proofErr w:type="gramEnd"/>
             <w:r>
               <w:rPr>
                 <w:rFonts w:ascii="Consolas" w:hAnsi="Consolas" w:cs="宋体"/>
@@ -24990,7 +24540,6 @@
               <w:t xml:space="preserve"> </w:t>
             </w:r>
             <w:proofErr w:type="spellStart"/>
-            <w:proofErr w:type="gramStart"/>
             <w:r>
               <w:rPr>
                 <w:rFonts w:ascii="Consolas" w:hAnsi="Consolas" w:cs="宋体"/>
@@ -25010,19 +24559,7 @@
                 <w:sz w:val="20"/>
                 <w:szCs w:val="20"/>
               </w:rPr>
-              <w:t>(</w:t>
-            </w:r>
-            <w:proofErr w:type="gramEnd"/>
-            <w:r>
-              <w:rPr>
-                <w:rFonts w:ascii="Consolas" w:hAnsi="Consolas" w:cs="宋体"/>
-                <w:b/>
-                <w:bCs/>
-                <w:color w:val="000080"/>
-                <w:sz w:val="20"/>
-                <w:szCs w:val="20"/>
-              </w:rPr>
-              <w:t>)</w:t>
+              <w:t>()</w:t>
             </w:r>
           </w:p>
           <w:p>
@@ -25244,17 +24781,7 @@
                 <w:sz w:val="20"/>
                 <w:szCs w:val="20"/>
               </w:rPr>
-              <w:t>model_</w:t>
-            </w:r>
-            <w:proofErr w:type="gramStart"/>
-            <w:r>
-              <w:rPr>
-                <w:rFonts w:ascii="Consolas" w:hAnsi="Consolas" w:cs="宋体"/>
-                <w:color w:val="000000"/>
-                <w:sz w:val="20"/>
-                <w:szCs w:val="20"/>
-              </w:rPr>
-              <w:t>selection</w:t>
+              <w:t>model_selection</w:t>
             </w:r>
             <w:r>
               <w:rPr>
@@ -25277,7 +24804,6 @@
               <w:t>KFold</w:t>
             </w:r>
             <w:proofErr w:type="spellEnd"/>
-            <w:proofErr w:type="gramEnd"/>
             <w:r>
               <w:rPr>
                 <w:rFonts w:ascii="Consolas" w:hAnsi="Consolas" w:cs="宋体"/>
@@ -25537,17 +25063,7 @@
                 <w:sz w:val="20"/>
                 <w:szCs w:val="20"/>
               </w:rPr>
-              <w:t>model_</w:t>
-            </w:r>
-            <w:proofErr w:type="gramStart"/>
-            <w:r>
-              <w:rPr>
-                <w:rFonts w:ascii="Consolas" w:hAnsi="Consolas" w:cs="宋体"/>
-                <w:color w:val="000000"/>
-                <w:sz w:val="20"/>
-                <w:szCs w:val="20"/>
-              </w:rPr>
-              <w:t>selection</w:t>
+              <w:t>model_selection</w:t>
             </w:r>
             <w:r>
               <w:rPr>
@@ -25567,17 +25083,7 @@
                 <w:sz w:val="20"/>
                 <w:szCs w:val="20"/>
               </w:rPr>
-              <w:t>cross</w:t>
-            </w:r>
-            <w:proofErr w:type="gramEnd"/>
-            <w:r>
-              <w:rPr>
-                <w:rFonts w:ascii="Consolas" w:hAnsi="Consolas" w:cs="宋体"/>
-                <w:color w:val="000000"/>
-                <w:sz w:val="20"/>
-                <w:szCs w:val="20"/>
-              </w:rPr>
-              <w:t>_val_score</w:t>
+              <w:t>cross_val_score</w:t>
             </w:r>
             <w:proofErr w:type="spellEnd"/>
             <w:r>
@@ -26268,7 +25774,6 @@
               <w:t xml:space="preserve"> </w:t>
             </w:r>
             <w:proofErr w:type="spellStart"/>
-            <w:proofErr w:type="gramStart"/>
             <w:r>
               <w:rPr>
                 <w:rFonts w:ascii="Consolas" w:hAnsi="Consolas" w:cs="宋体"/>
@@ -26299,7 +25804,6 @@
               <w:t>DataFrame</w:t>
             </w:r>
             <w:proofErr w:type="spellEnd"/>
-            <w:proofErr w:type="gramEnd"/>
             <w:r>
               <w:rPr>
                 <w:rFonts w:ascii="Consolas" w:hAnsi="Consolas" w:cs="宋体"/>
@@ -26355,7 +25859,6 @@
               <w:t xml:space="preserve">        </w:t>
             </w:r>
             <w:proofErr w:type="spellStart"/>
-            <w:proofErr w:type="gramStart"/>
             <w:r>
               <w:rPr>
                 <w:rFonts w:ascii="Consolas" w:hAnsi="Consolas" w:cs="宋体"/>
@@ -26386,7 +25889,6 @@
               <w:t>plot</w:t>
             </w:r>
             <w:proofErr w:type="spellEnd"/>
-            <w:proofErr w:type="gramEnd"/>
             <w:r>
               <w:rPr>
                 <w:rFonts w:ascii="Consolas" w:hAnsi="Consolas" w:cs="宋体"/>
@@ -26552,7 +26054,6 @@
               </w:rPr>
               <w:t xml:space="preserve"> layout</w:t>
             </w:r>
-            <w:proofErr w:type="gramStart"/>
             <w:r>
               <w:rPr>
                 <w:rFonts w:ascii="Consolas" w:hAnsi="Consolas" w:cs="宋体"/>
@@ -26564,7 +26065,6 @@
               </w:rPr>
               <w:t>=(</w:t>
             </w:r>
-            <w:proofErr w:type="gramEnd"/>
             <w:r>
               <w:rPr>
                 <w:rFonts w:ascii="Consolas" w:hAnsi="Consolas" w:cs="宋体"/>
@@ -26758,7 +26258,6 @@
               <w:t xml:space="preserve">        </w:t>
             </w:r>
             <w:proofErr w:type="spellStart"/>
-            <w:proofErr w:type="gramStart"/>
             <w:r>
               <w:rPr>
                 <w:rFonts w:ascii="Consolas" w:hAnsi="Consolas" w:cs="宋体"/>
@@ -26789,7 +26288,6 @@
               <w:t>hist</w:t>
             </w:r>
             <w:proofErr w:type="spellEnd"/>
-            <w:proofErr w:type="gramEnd"/>
             <w:r>
               <w:rPr>
                 <w:rFonts w:ascii="Consolas" w:hAnsi="Consolas" w:cs="宋体"/>
@@ -26825,7 +26323,6 @@
               <w:t xml:space="preserve">        </w:t>
             </w:r>
             <w:proofErr w:type="spellStart"/>
-            <w:proofErr w:type="gramStart"/>
             <w:r>
               <w:rPr>
                 <w:rFonts w:ascii="Consolas" w:hAnsi="Consolas" w:cs="宋体"/>
@@ -26856,7 +26353,6 @@
               <w:t>show</w:t>
             </w:r>
             <w:proofErr w:type="spellEnd"/>
-            <w:proofErr w:type="gramEnd"/>
             <w:r>
               <w:rPr>
                 <w:rFonts w:ascii="Consolas" w:hAnsi="Consolas" w:cs="宋体"/>
@@ -26958,17 +26454,7 @@
                 <w:sz w:val="20"/>
                 <w:szCs w:val="20"/>
               </w:rPr>
-              <w:t>Bayes_</w:t>
-            </w:r>
-            <w:proofErr w:type="gramStart"/>
-            <w:r>
-              <w:rPr>
-                <w:rFonts w:ascii="Consolas" w:hAnsi="Consolas" w:cs="宋体"/>
-                <w:color w:val="000000"/>
-                <w:sz w:val="20"/>
-                <w:szCs w:val="20"/>
-              </w:rPr>
-              <w:t>Test</w:t>
+              <w:t>Bayes_Test</w:t>
             </w:r>
             <w:proofErr w:type="spellEnd"/>
             <w:r>
@@ -26980,19 +26466,7 @@
                 <w:sz w:val="20"/>
                 <w:szCs w:val="20"/>
               </w:rPr>
-              <w:t>(</w:t>
-            </w:r>
-            <w:proofErr w:type="gramEnd"/>
-            <w:r>
-              <w:rPr>
-                <w:rFonts w:ascii="Consolas" w:hAnsi="Consolas" w:cs="宋体"/>
-                <w:b/>
-                <w:bCs/>
-                <w:color w:val="000080"/>
-                <w:sz w:val="20"/>
-                <w:szCs w:val="20"/>
-              </w:rPr>
-              <w:t>)</w:t>
+              <w:t>()</w:t>
             </w:r>
           </w:p>
           <w:p>
@@ -27038,7 +26512,6 @@
               <w:t xml:space="preserve"> </w:t>
             </w:r>
             <w:proofErr w:type="spellStart"/>
-            <w:proofErr w:type="gramStart"/>
             <w:r>
               <w:rPr>
                 <w:rFonts w:ascii="Consolas" w:hAnsi="Consolas" w:cs="宋体"/>
@@ -27066,17 +26539,7 @@
                 <w:sz w:val="20"/>
                 <w:szCs w:val="20"/>
               </w:rPr>
-              <w:t>load</w:t>
-            </w:r>
-            <w:proofErr w:type="gramEnd"/>
-            <w:r>
-              <w:rPr>
-                <w:rFonts w:ascii="Consolas" w:hAnsi="Consolas" w:cs="宋体"/>
-                <w:color w:val="000000"/>
-                <w:sz w:val="20"/>
-                <w:szCs w:val="20"/>
-              </w:rPr>
-              <w:t>_dataset</w:t>
+              <w:t>load_dataset</w:t>
             </w:r>
             <w:proofErr w:type="spellEnd"/>
             <w:r>
@@ -27288,7 +26751,6 @@
               <w:t xml:space="preserve"> </w:t>
             </w:r>
             <w:proofErr w:type="spellStart"/>
-            <w:proofErr w:type="gramStart"/>
             <w:r>
               <w:rPr>
                 <w:rFonts w:ascii="Consolas" w:hAnsi="Consolas" w:cs="宋体"/>
@@ -27316,17 +26778,7 @@
                 <w:sz w:val="20"/>
                 <w:szCs w:val="20"/>
               </w:rPr>
-              <w:t>split</w:t>
-            </w:r>
-            <w:proofErr w:type="gramEnd"/>
-            <w:r>
-              <w:rPr>
-                <w:rFonts w:ascii="Consolas" w:hAnsi="Consolas" w:cs="宋体"/>
-                <w:color w:val="000000"/>
-                <w:sz w:val="20"/>
-                <w:szCs w:val="20"/>
-              </w:rPr>
-              <w:t>_out_dataset</w:t>
+              <w:t>split_out_dataset</w:t>
             </w:r>
             <w:proofErr w:type="spellEnd"/>
             <w:r>
@@ -27700,7 +27152,6 @@
               <w:t xml:space="preserve"> </w:t>
             </w:r>
             <w:proofErr w:type="spellStart"/>
-            <w:proofErr w:type="gramStart"/>
             <w:r>
               <w:rPr>
                 <w:rFonts w:ascii="Consolas" w:hAnsi="Consolas" w:cs="宋体"/>
@@ -27728,17 +27179,7 @@
                 <w:sz w:val="20"/>
                 <w:szCs w:val="20"/>
               </w:rPr>
-              <w:t>split</w:t>
-            </w:r>
-            <w:proofErr w:type="gramEnd"/>
-            <w:r>
-              <w:rPr>
-                <w:rFonts w:ascii="Consolas" w:hAnsi="Consolas" w:cs="宋体"/>
-                <w:color w:val="000000"/>
-                <w:sz w:val="20"/>
-                <w:szCs w:val="20"/>
-              </w:rPr>
-              <w:t>_out_attributes</w:t>
+              <w:t>split_out_attributes</w:t>
             </w:r>
             <w:proofErr w:type="spellEnd"/>
             <w:r>
@@ -28700,17 +28141,7 @@
                 <w:sz w:val="20"/>
                 <w:szCs w:val="20"/>
               </w:rPr>
-              <w:t>cal_posteriori_</w:t>
-            </w:r>
-            <w:proofErr w:type="gramStart"/>
-            <w:r>
-              <w:rPr>
-                <w:rFonts w:ascii="Consolas" w:hAnsi="Consolas" w:cs="宋体"/>
-                <w:color w:val="000000"/>
-                <w:sz w:val="20"/>
-                <w:szCs w:val="20"/>
-              </w:rPr>
-              <w:t>probability</w:t>
+              <w:t>cal_posteriori_probability</w:t>
             </w:r>
             <w:proofErr w:type="spellEnd"/>
             <w:r>
@@ -28725,7 +28156,6 @@
               <w:t>(</w:t>
             </w:r>
             <w:proofErr w:type="spellStart"/>
-            <w:proofErr w:type="gramEnd"/>
             <w:r>
               <w:rPr>
                 <w:rFonts w:ascii="Consolas" w:hAnsi="Consolas" w:cs="宋体"/>
@@ -28921,7 +28351,7 @@
               <w:spacing w:line="320" w:lineRule="exact"/>
               <w:jc w:val="left"/>
               <w:rPr>
-                <w:rFonts w:ascii="宋体" w:hAnsi="宋体" w:cs="宋体" w:hint="eastAsia"/>
+                <w:rFonts w:ascii="宋体" w:hAnsi="宋体" w:cs="宋体"/>
               </w:rPr>
             </w:pPr>
             <w:proofErr w:type="spellStart"/>
@@ -28952,17 +28382,7 @@
                 <w:sz w:val="20"/>
                 <w:szCs w:val="20"/>
               </w:rPr>
-              <w:t>cal_</w:t>
-            </w:r>
-            <w:proofErr w:type="gramStart"/>
-            <w:r>
-              <w:rPr>
-                <w:rFonts w:ascii="Consolas" w:hAnsi="Consolas" w:cs="宋体"/>
-                <w:color w:val="000000"/>
-                <w:sz w:val="20"/>
-                <w:szCs w:val="20"/>
-              </w:rPr>
-              <w:t>dataset</w:t>
+              <w:t>cal_dataset</w:t>
             </w:r>
             <w:proofErr w:type="spellEnd"/>
             <w:r>
@@ -28977,7 +28397,6 @@
               <w:t>(</w:t>
             </w:r>
             <w:proofErr w:type="spellStart"/>
-            <w:proofErr w:type="gramEnd"/>
             <w:r>
               <w:rPr>
                 <w:rFonts w:ascii="Consolas" w:hAnsi="Consolas" w:cs="宋体"/>
@@ -29280,7 +28699,7 @@
     </w:p>
     <w:p/>
     <w:p>
-      <w:hyperlink r:id="rId8" w:history="1">
+      <w:hyperlink r:id="rId14" w:history="1">
         <w:r>
           <w:rPr>
             <w:rStyle w:val="afb"/>
@@ -29290,7 +28709,7 @@
       </w:hyperlink>
     </w:p>
     <w:p>
-      <w:hyperlink r:id="rId9" w:history="1">
+      <w:hyperlink r:id="rId15" w:history="1">
         <w:r>
           <w:rPr>
             <w:rStyle w:val="afb"/>
@@ -29300,7 +28719,7 @@
       </w:hyperlink>
     </w:p>
     <w:p>
-      <w:hyperlink r:id="rId10" w:history="1">
+      <w:hyperlink r:id="rId16" w:history="1">
         <w:r>
           <w:rPr>
             <w:rStyle w:val="afb"/>
@@ -29311,7 +28730,7 @@
     </w:p>
     <w:p/>
     <w:sectPr>
-      <w:headerReference w:type="default" r:id="rId11"/>
+      <w:headerReference w:type="default" r:id="rId17"/>
       <w:footnotePr>
         <w:pos w:val="beneathText"/>
       </w:footnotePr>
@@ -29343,6 +28762,103 @@
 </w:endnotes>
 </file>
 
+<file path=word/footer1.xml><?xml version="1.0" encoding="utf-8"?>
+<w:ftr xmlns:wpc="http://schemas.microsoft.com/office/word/2010/wordprocessingCanvas" xmlns:cx="http://schemas.microsoft.com/office/drawing/2014/chartex" xmlns:cx1="http://schemas.microsoft.com/office/drawing/2015/9/8/chartex" xmlns:cx2="http://schemas.microsoft.com/office/drawing/2015/10/21/chartex" xmlns:cx3="http://schemas.microsoft.com/office/drawing/2016/5/9/chartex" xmlns:cx4="http://schemas.microsoft.com/office/drawing/2016/5/10/chartex" xmlns:cx5="http://schemas.microsoft.com/office/drawing/2016/5/11/chartex" xmlns:cx6="http://schemas.microsoft.com/office/drawing/2016/5/12/chartex" xmlns:cx7="http://schemas.microsoft.com/office/drawing/2016/5/13/chartex" xmlns:cx8="http://schemas.microsoft.com/office/drawing/2016/5/14/chartex" xmlns:mc="http://schemas.openxmlformats.org/markup-compatibility/2006" xmlns:aink="http://schemas.microsoft.com/office/drawing/2016/ink" xmlns:am3d="http://schemas.microsoft.com/office/drawing/2017/model3d" xmlns:o="urn:schemas-microsoft-com:office:office" xmlns:r="http://schemas.openxmlformats.org/officeDocument/2006/relationships" xmlns:m="http://schemas.openxmlformats.org/officeDocument/2006/math" xmlns:v="urn:schemas-microsoft-com:vml" xmlns:wp14="http://schemas.microsoft.com/office/word/2010/wordprocessingDrawing" xmlns:wp="http://schemas.openxmlformats.org/drawingml/2006/wordprocessingDrawing" xmlns:w10="urn:schemas-microsoft-com:office:word" xmlns:w="http://schemas.openxmlformats.org/wordprocessingml/2006/main" xmlns:w14="http://schemas.microsoft.com/office/word/2010/wordml" xmlns:w15="http://schemas.microsoft.com/office/word/2012/wordml" xmlns:w16cid="http://schemas.microsoft.com/office/word/2016/wordml/cid" xmlns:w16se="http://schemas.microsoft.com/office/word/2015/wordml/symex" xmlns:wpg="http://schemas.microsoft.com/office/word/2010/wordprocessingGroup" xmlns:wpi="http://schemas.microsoft.com/office/word/2010/wordprocessingInk" xmlns:wne="http://schemas.microsoft.com/office/word/2006/wordml" xmlns:wps="http://schemas.microsoft.com/office/word/2010/wordprocessingShape" mc:Ignorable="w14 w15 w16se w16cid wp14">
+  <w:p>
+    <w:pPr>
+      <w:pStyle w:val="ae"/>
+    </w:pPr>
+  </w:p>
+</w:ftr>
+</file>
+
+<file path=word/footer2.xml><?xml version="1.0" encoding="utf-8"?>
+<w:ftr xmlns:wpc="http://schemas.microsoft.com/office/word/2010/wordprocessingCanvas" xmlns:cx="http://schemas.microsoft.com/office/drawing/2014/chartex" xmlns:cx1="http://schemas.microsoft.com/office/drawing/2015/9/8/chartex" xmlns:cx2="http://schemas.microsoft.com/office/drawing/2015/10/21/chartex" xmlns:cx3="http://schemas.microsoft.com/office/drawing/2016/5/9/chartex" xmlns:cx4="http://schemas.microsoft.com/office/drawing/2016/5/10/chartex" xmlns:cx5="http://schemas.microsoft.com/office/drawing/2016/5/11/chartex" xmlns:cx6="http://schemas.microsoft.com/office/drawing/2016/5/12/chartex" xmlns:cx7="http://schemas.microsoft.com/office/drawing/2016/5/13/chartex" xmlns:cx8="http://schemas.microsoft.com/office/drawing/2016/5/14/chartex" xmlns:mc="http://schemas.openxmlformats.org/markup-compatibility/2006" xmlns:aink="http://schemas.microsoft.com/office/drawing/2016/ink" xmlns:am3d="http://schemas.microsoft.com/office/drawing/2017/model3d" xmlns:o="urn:schemas-microsoft-com:office:office" xmlns:r="http://schemas.openxmlformats.org/officeDocument/2006/relationships" xmlns:m="http://schemas.openxmlformats.org/officeDocument/2006/math" xmlns:v="urn:schemas-microsoft-com:vml" xmlns:wp14="http://schemas.microsoft.com/office/word/2010/wordprocessingDrawing" xmlns:wp="http://schemas.openxmlformats.org/drawingml/2006/wordprocessingDrawing" xmlns:w10="urn:schemas-microsoft-com:office:word" xmlns:w="http://schemas.openxmlformats.org/wordprocessingml/2006/main" xmlns:w14="http://schemas.microsoft.com/office/word/2010/wordml" xmlns:w15="http://schemas.microsoft.com/office/word/2012/wordml" xmlns:w16cid="http://schemas.microsoft.com/office/word/2016/wordml/cid" xmlns:w16se="http://schemas.microsoft.com/office/word/2015/wordml/symex" xmlns:wpg="http://schemas.microsoft.com/office/word/2010/wordprocessingGroup" xmlns:wpi="http://schemas.microsoft.com/office/word/2010/wordprocessingInk" xmlns:wne="http://schemas.microsoft.com/office/word/2006/wordml" xmlns:wps="http://schemas.microsoft.com/office/word/2010/wordprocessingShape" mc:Ignorable="w14 w15 w16se w16cid wp14">
+  <w:p>
+    <w:pPr>
+      <w:pStyle w:val="ae"/>
+      <w:jc w:val="center"/>
+    </w:pPr>
+    <w:r>
+      <w:rPr>
+        <w:rFonts w:hint="eastAsia"/>
+      </w:rPr>
+      <w:t>·</w:t>
+    </w:r>
+    <w:sdt>
+      <w:sdtPr>
+        <w:id w:val="1977958090"/>
+        <w:docPartObj>
+          <w:docPartGallery w:val="Page Numbers (Bottom of Page)"/>
+          <w:docPartUnique/>
+        </w:docPartObj>
+      </w:sdtPr>
+      <w:sdtContent>
+        <w:bookmarkStart w:id="0" w:name="_GoBack"/>
+        <w:r>
+          <w:rPr>
+            <w:rFonts w:ascii="Modern No. 20" w:hAnsi="Modern No. 20"/>
+            <w:i/>
+          </w:rPr>
+          <w:fldChar w:fldCharType="begin"/>
+        </w:r>
+        <w:r>
+          <w:rPr>
+            <w:rFonts w:ascii="Modern No. 20" w:hAnsi="Modern No. 20"/>
+            <w:i/>
+          </w:rPr>
+          <w:instrText>PAGE   \* MERGEFORMAT</w:instrText>
+        </w:r>
+        <w:r>
+          <w:rPr>
+            <w:rFonts w:ascii="Modern No. 20" w:hAnsi="Modern No. 20"/>
+            <w:i/>
+          </w:rPr>
+          <w:fldChar w:fldCharType="separate"/>
+        </w:r>
+        <w:r>
+          <w:rPr>
+            <w:rFonts w:ascii="Modern No. 20" w:hAnsi="Modern No. 20"/>
+            <w:i/>
+            <w:lang w:val="zh-CN"/>
+          </w:rPr>
+          <w:t>2</w:t>
+        </w:r>
+        <w:r>
+          <w:rPr>
+            <w:rFonts w:ascii="Modern No. 20" w:hAnsi="Modern No. 20"/>
+            <w:i/>
+          </w:rPr>
+          <w:fldChar w:fldCharType="end"/>
+        </w:r>
+        <w:bookmarkEnd w:id="0"/>
+        <w:r>
+          <w:rPr>
+            <w:rFonts w:hint="eastAsia"/>
+          </w:rPr>
+          <w:t>·</w:t>
+        </w:r>
+      </w:sdtContent>
+    </w:sdt>
+  </w:p>
+  <w:p>
+    <w:pPr>
+      <w:pStyle w:val="ae"/>
+    </w:pPr>
+  </w:p>
+</w:ftr>
+</file>
+
+<file path=word/footer3.xml><?xml version="1.0" encoding="utf-8"?>
+<w:ftr xmlns:wpc="http://schemas.microsoft.com/office/word/2010/wordprocessingCanvas" xmlns:cx="http://schemas.microsoft.com/office/drawing/2014/chartex" xmlns:cx1="http://schemas.microsoft.com/office/drawing/2015/9/8/chartex" xmlns:cx2="http://schemas.microsoft.com/office/drawing/2015/10/21/chartex" xmlns:cx3="http://schemas.microsoft.com/office/drawing/2016/5/9/chartex" xmlns:cx4="http://schemas.microsoft.com/office/drawing/2016/5/10/chartex" xmlns:cx5="http://schemas.microsoft.com/office/drawing/2016/5/11/chartex" xmlns:cx6="http://schemas.microsoft.com/office/drawing/2016/5/12/chartex" xmlns:cx7="http://schemas.microsoft.com/office/drawing/2016/5/13/chartex" xmlns:cx8="http://schemas.microsoft.com/office/drawing/2016/5/14/chartex" xmlns:mc="http://schemas.openxmlformats.org/markup-compatibility/2006" xmlns:aink="http://schemas.microsoft.com/office/drawing/2016/ink" xmlns:am3d="http://schemas.microsoft.com/office/drawing/2017/model3d" xmlns:o="urn:schemas-microsoft-com:office:office" xmlns:r="http://schemas.openxmlformats.org/officeDocument/2006/relationships" xmlns:m="http://schemas.openxmlformats.org/officeDocument/2006/math" xmlns:v="urn:schemas-microsoft-com:vml" xmlns:wp14="http://schemas.microsoft.com/office/word/2010/wordprocessingDrawing" xmlns:wp="http://schemas.openxmlformats.org/drawingml/2006/wordprocessingDrawing" xmlns:w10="urn:schemas-microsoft-com:office:word" xmlns:w="http://schemas.openxmlformats.org/wordprocessingml/2006/main" xmlns:w14="http://schemas.microsoft.com/office/word/2010/wordml" xmlns:w15="http://schemas.microsoft.com/office/word/2012/wordml" xmlns:w16cid="http://schemas.microsoft.com/office/word/2016/wordml/cid" xmlns:w16se="http://schemas.microsoft.com/office/word/2015/wordml/symex" xmlns:wpg="http://schemas.microsoft.com/office/word/2010/wordprocessingGroup" xmlns:wpi="http://schemas.microsoft.com/office/word/2010/wordprocessingInk" xmlns:wne="http://schemas.microsoft.com/office/word/2006/wordml" xmlns:wps="http://schemas.microsoft.com/office/word/2010/wordprocessingShape" mc:Ignorable="w14 w15 w16se w16cid wp14">
+  <w:p>
+    <w:pPr>
+      <w:pStyle w:val="ae"/>
+    </w:pPr>
+  </w:p>
+</w:ftr>
+</file>
+
 <file path=word/footnotes.xml><?xml version="1.0" encoding="utf-8"?>
 <w:footnotes xmlns:wpc="http://schemas.microsoft.com/office/word/2010/wordprocessingCanvas" xmlns:cx="http://schemas.microsoft.com/office/drawing/2014/chartex" xmlns:cx1="http://schemas.microsoft.com/office/drawing/2015/9/8/chartex" xmlns:cx2="http://schemas.microsoft.com/office/drawing/2015/10/21/chartex" xmlns:cx3="http://schemas.microsoft.com/office/drawing/2016/5/9/chartex" xmlns:cx4="http://schemas.microsoft.com/office/drawing/2016/5/10/chartex" xmlns:cx5="http://schemas.microsoft.com/office/drawing/2016/5/11/chartex" xmlns:cx6="http://schemas.microsoft.com/office/drawing/2016/5/12/chartex" xmlns:cx7="http://schemas.microsoft.com/office/drawing/2016/5/13/chartex" xmlns:cx8="http://schemas.microsoft.com/office/drawing/2016/5/14/chartex" xmlns:mc="http://schemas.openxmlformats.org/markup-compatibility/2006" xmlns:aink="http://schemas.microsoft.com/office/drawing/2016/ink" xmlns:am3d="http://schemas.microsoft.com/office/drawing/2017/model3d" xmlns:o="urn:schemas-microsoft-com:office:office" xmlns:r="http://schemas.openxmlformats.org/officeDocument/2006/relationships" xmlns:m="http://schemas.openxmlformats.org/officeDocument/2006/math" xmlns:v="urn:schemas-microsoft-com:vml" xmlns:wp14="http://schemas.microsoft.com/office/word/2010/wordprocessingDrawing" xmlns:wp="http://schemas.openxmlformats.org/drawingml/2006/wordprocessingDrawing" xmlns:w10="urn:schemas-microsoft-com:office:word" xmlns:w="http://schemas.openxmlformats.org/wordprocessingml/2006/main" xmlns:w14="http://schemas.microsoft.com/office/word/2010/wordml" xmlns:w15="http://schemas.microsoft.com/office/word/2012/wordml" xmlns:w16cid="http://schemas.microsoft.com/office/word/2016/wordml/cid" xmlns:w16se="http://schemas.microsoft.com/office/word/2015/wordml/symex" xmlns:wpg="http://schemas.microsoft.com/office/word/2010/wordprocessingGroup" xmlns:wpi="http://schemas.microsoft.com/office/word/2010/wordprocessingInk" xmlns:wne="http://schemas.microsoft.com/office/word/2006/wordml" xmlns:wps="http://schemas.microsoft.com/office/word/2010/wordprocessingShape" mc:Ignorable="w14 w15 w16se w16cid wp14">
   <w:footnote w:type="separator" w:id="-1">
@@ -29363,6 +28879,36 @@
 </file>
 
 <file path=word/header1.xml><?xml version="1.0" encoding="utf-8"?>
+<w:hdr xmlns:wpc="http://schemas.microsoft.com/office/word/2010/wordprocessingCanvas" xmlns:cx="http://schemas.microsoft.com/office/drawing/2014/chartex" xmlns:cx1="http://schemas.microsoft.com/office/drawing/2015/9/8/chartex" xmlns:cx2="http://schemas.microsoft.com/office/drawing/2015/10/21/chartex" xmlns:cx3="http://schemas.microsoft.com/office/drawing/2016/5/9/chartex" xmlns:cx4="http://schemas.microsoft.com/office/drawing/2016/5/10/chartex" xmlns:cx5="http://schemas.microsoft.com/office/drawing/2016/5/11/chartex" xmlns:cx6="http://schemas.microsoft.com/office/drawing/2016/5/12/chartex" xmlns:cx7="http://schemas.microsoft.com/office/drawing/2016/5/13/chartex" xmlns:cx8="http://schemas.microsoft.com/office/drawing/2016/5/14/chartex" xmlns:mc="http://schemas.openxmlformats.org/markup-compatibility/2006" xmlns:aink="http://schemas.microsoft.com/office/drawing/2016/ink" xmlns:am3d="http://schemas.microsoft.com/office/drawing/2017/model3d" xmlns:o="urn:schemas-microsoft-com:office:office" xmlns:r="http://schemas.openxmlformats.org/officeDocument/2006/relationships" xmlns:m="http://schemas.openxmlformats.org/officeDocument/2006/math" xmlns:v="urn:schemas-microsoft-com:vml" xmlns:wp14="http://schemas.microsoft.com/office/word/2010/wordprocessingDrawing" xmlns:wp="http://schemas.openxmlformats.org/drawingml/2006/wordprocessingDrawing" xmlns:w10="urn:schemas-microsoft-com:office:word" xmlns:w="http://schemas.openxmlformats.org/wordprocessingml/2006/main" xmlns:w14="http://schemas.microsoft.com/office/word/2010/wordml" xmlns:w15="http://schemas.microsoft.com/office/word/2012/wordml" xmlns:w16cid="http://schemas.microsoft.com/office/word/2016/wordml/cid" xmlns:w16se="http://schemas.microsoft.com/office/word/2015/wordml/symex" xmlns:wpg="http://schemas.microsoft.com/office/word/2010/wordprocessingGroup" xmlns:wpi="http://schemas.microsoft.com/office/word/2010/wordprocessingInk" xmlns:wne="http://schemas.microsoft.com/office/word/2006/wordml" xmlns:wps="http://schemas.microsoft.com/office/word/2010/wordprocessingShape" mc:Ignorable="w14 w15 w16se w16cid wp14">
+  <w:p>
+    <w:pPr>
+      <w:pStyle w:val="aa"/>
+    </w:pPr>
+  </w:p>
+</w:hdr>
+</file>
+
+<file path=word/header2.xml><?xml version="1.0" encoding="utf-8"?>
+<w:hdr xmlns:wpc="http://schemas.microsoft.com/office/word/2010/wordprocessingCanvas" xmlns:cx="http://schemas.microsoft.com/office/drawing/2014/chartex" xmlns:cx1="http://schemas.microsoft.com/office/drawing/2015/9/8/chartex" xmlns:cx2="http://schemas.microsoft.com/office/drawing/2015/10/21/chartex" xmlns:cx3="http://schemas.microsoft.com/office/drawing/2016/5/9/chartex" xmlns:cx4="http://schemas.microsoft.com/office/drawing/2016/5/10/chartex" xmlns:cx5="http://schemas.microsoft.com/office/drawing/2016/5/11/chartex" xmlns:cx6="http://schemas.microsoft.com/office/drawing/2016/5/12/chartex" xmlns:cx7="http://schemas.microsoft.com/office/drawing/2016/5/13/chartex" xmlns:cx8="http://schemas.microsoft.com/office/drawing/2016/5/14/chartex" xmlns:mc="http://schemas.openxmlformats.org/markup-compatibility/2006" xmlns:aink="http://schemas.microsoft.com/office/drawing/2016/ink" xmlns:am3d="http://schemas.microsoft.com/office/drawing/2017/model3d" xmlns:o="urn:schemas-microsoft-com:office:office" xmlns:r="http://schemas.openxmlformats.org/officeDocument/2006/relationships" xmlns:m="http://schemas.openxmlformats.org/officeDocument/2006/math" xmlns:v="urn:schemas-microsoft-com:vml" xmlns:wp14="http://schemas.microsoft.com/office/word/2010/wordprocessingDrawing" xmlns:wp="http://schemas.openxmlformats.org/drawingml/2006/wordprocessingDrawing" xmlns:w10="urn:schemas-microsoft-com:office:word" xmlns:w="http://schemas.openxmlformats.org/wordprocessingml/2006/main" xmlns:w14="http://schemas.microsoft.com/office/word/2010/wordml" xmlns:w15="http://schemas.microsoft.com/office/word/2012/wordml" xmlns:w16cid="http://schemas.microsoft.com/office/word/2016/wordml/cid" xmlns:w16se="http://schemas.microsoft.com/office/word/2015/wordml/symex" xmlns:wpg="http://schemas.microsoft.com/office/word/2010/wordprocessingGroup" xmlns:wpi="http://schemas.microsoft.com/office/word/2010/wordprocessingInk" xmlns:wne="http://schemas.microsoft.com/office/word/2006/wordml" xmlns:wps="http://schemas.microsoft.com/office/word/2010/wordprocessingShape" mc:Ignorable="w14 w15 w16se w16cid wp14">
+  <w:p>
+    <w:pPr>
+      <w:pStyle w:val="aa"/>
+    </w:pPr>
+  </w:p>
+</w:hdr>
+</file>
+
+<file path=word/header3.xml><?xml version="1.0" encoding="utf-8"?>
+<w:hdr xmlns:wpc="http://schemas.microsoft.com/office/word/2010/wordprocessingCanvas" xmlns:cx="http://schemas.microsoft.com/office/drawing/2014/chartex" xmlns:cx1="http://schemas.microsoft.com/office/drawing/2015/9/8/chartex" xmlns:cx2="http://schemas.microsoft.com/office/drawing/2015/10/21/chartex" xmlns:cx3="http://schemas.microsoft.com/office/drawing/2016/5/9/chartex" xmlns:cx4="http://schemas.microsoft.com/office/drawing/2016/5/10/chartex" xmlns:cx5="http://schemas.microsoft.com/office/drawing/2016/5/11/chartex" xmlns:cx6="http://schemas.microsoft.com/office/drawing/2016/5/12/chartex" xmlns:cx7="http://schemas.microsoft.com/office/drawing/2016/5/13/chartex" xmlns:cx8="http://schemas.microsoft.com/office/drawing/2016/5/14/chartex" xmlns:mc="http://schemas.openxmlformats.org/markup-compatibility/2006" xmlns:aink="http://schemas.microsoft.com/office/drawing/2016/ink" xmlns:am3d="http://schemas.microsoft.com/office/drawing/2017/model3d" xmlns:o="urn:schemas-microsoft-com:office:office" xmlns:r="http://schemas.openxmlformats.org/officeDocument/2006/relationships" xmlns:m="http://schemas.openxmlformats.org/officeDocument/2006/math" xmlns:v="urn:schemas-microsoft-com:vml" xmlns:wp14="http://schemas.microsoft.com/office/word/2010/wordprocessingDrawing" xmlns:wp="http://schemas.openxmlformats.org/drawingml/2006/wordprocessingDrawing" xmlns:w10="urn:schemas-microsoft-com:office:word" xmlns:w="http://schemas.openxmlformats.org/wordprocessingml/2006/main" xmlns:w14="http://schemas.microsoft.com/office/word/2010/wordml" xmlns:w15="http://schemas.microsoft.com/office/word/2012/wordml" xmlns:w16cid="http://schemas.microsoft.com/office/word/2016/wordml/cid" xmlns:w16se="http://schemas.microsoft.com/office/word/2015/wordml/symex" xmlns:wpg="http://schemas.microsoft.com/office/word/2010/wordprocessingGroup" xmlns:wpi="http://schemas.microsoft.com/office/word/2010/wordprocessingInk" xmlns:wne="http://schemas.microsoft.com/office/word/2006/wordml" xmlns:wps="http://schemas.microsoft.com/office/word/2010/wordprocessingShape" mc:Ignorable="w14 w15 w16se w16cid wp14">
+  <w:p>
+    <w:pPr>
+      <w:pStyle w:val="aa"/>
+    </w:pPr>
+  </w:p>
+</w:hdr>
+</file>
+
+<file path=word/header4.xml><?xml version="1.0" encoding="utf-8"?>
 <w:hdr xmlns:wpc="http://schemas.microsoft.com/office/word/2010/wordprocessingCanvas" xmlns:cx="http://schemas.microsoft.com/office/drawing/2014/chartex" xmlns:cx1="http://schemas.microsoft.com/office/drawing/2015/9/8/chartex" xmlns:cx2="http://schemas.microsoft.com/office/drawing/2015/10/21/chartex" xmlns:cx3="http://schemas.microsoft.com/office/drawing/2016/5/9/chartex" xmlns:cx4="http://schemas.microsoft.com/office/drawing/2016/5/10/chartex" xmlns:cx5="http://schemas.microsoft.com/office/drawing/2016/5/11/chartex" xmlns:cx6="http://schemas.microsoft.com/office/drawing/2016/5/12/chartex" xmlns:cx7="http://schemas.microsoft.com/office/drawing/2016/5/13/chartex" xmlns:cx8="http://schemas.microsoft.com/office/drawing/2016/5/14/chartex" xmlns:mc="http://schemas.openxmlformats.org/markup-compatibility/2006" xmlns:aink="http://schemas.microsoft.com/office/drawing/2016/ink" xmlns:am3d="http://schemas.microsoft.com/office/drawing/2017/model3d" xmlns:o="urn:schemas-microsoft-com:office:office" xmlns:r="http://schemas.openxmlformats.org/officeDocument/2006/relationships" xmlns:m="http://schemas.openxmlformats.org/officeDocument/2006/math" xmlns:v="urn:schemas-microsoft-com:vml" xmlns:wp14="http://schemas.microsoft.com/office/word/2010/wordprocessingDrawing" xmlns:wp="http://schemas.openxmlformats.org/drawingml/2006/wordprocessingDrawing" xmlns:w10="urn:schemas-microsoft-com:office:word" xmlns:w="http://schemas.openxmlformats.org/wordprocessingml/2006/main" xmlns:w14="http://schemas.microsoft.com/office/word/2010/wordml" xmlns:w15="http://schemas.microsoft.com/office/word/2012/wordml" xmlns:w16cid="http://schemas.microsoft.com/office/word/2016/wordml/cid" xmlns:w16se="http://schemas.microsoft.com/office/word/2015/wordml/symex" xmlns:wpg="http://schemas.microsoft.com/office/word/2010/wordprocessingGroup" xmlns:wpi="http://schemas.microsoft.com/office/word/2010/wordprocessingInk" xmlns:wne="http://schemas.microsoft.com/office/word/2006/wordml" xmlns:wps="http://schemas.microsoft.com/office/word/2010/wordprocessingShape" mc:Ignorable="w14 w15 w16se w16cid wp14">
   <w:p>
     <w:pPr>
@@ -32857,7 +32403,7 @@
 </file>
 
 <file path=customXml/itemProps1.xml><?xml version="1.0" encoding="utf-8"?>
-<ds:datastoreItem xmlns:ds="http://schemas.openxmlformats.org/officeDocument/2006/customXml" ds:itemID="{895F5929-E77E-44A2-A92D-48CDD6C77B67}">
+<ds:datastoreItem xmlns:ds="http://schemas.openxmlformats.org/officeDocument/2006/customXml" ds:itemID="{288BF046-23BD-4C84-BF2B-279B8E237C79}">
   <ds:schemaRefs>
     <ds:schemaRef ds:uri="http://schemas.openxmlformats.org/officeDocument/2006/bibliography"/>
   </ds:schemaRefs>
